--- a/Paper Writeup.docx
+++ b/Paper Writeup.docx
@@ -185,14 +185,14 @@
           <w:rFonts w:ascii="Times New Roman" w:eastAsia="Times New Roman" w:hAnsi="Times New Roman" w:cs="Times New Roman"/>
           <w:color w:val="000000" w:themeColor="text1"/>
         </w:rPr>
-        <w:t xml:space="preserve">The primary initial problem to solve is how to access Twitter data from the past year. This is hindered especially by Twitter’s recent </w:t>
-      </w:r>
-      <w:r>
-        <w:rPr>
-          <w:rFonts w:ascii="Times New Roman" w:eastAsia="Times New Roman" w:hAnsi="Times New Roman" w:cs="Times New Roman"/>
-          <w:color w:val="000000" w:themeColor="text1"/>
-        </w:rPr>
-        <w:t xml:space="preserve">blocking of all mining ability for tweets older than a week, creating a significant initial blockage for the study. Furthermore, the changing of web scraping endpoints in November 2020 disabled a large proportion of regularly used Twitter Web Scrapers. One scraper, however </w:t>
+        <w:t xml:space="preserve">The primary initial problem to solve is how to access Twitter data from the past year. This is hindered especially by Twitter’s recent blocking of all mining ability for tweets older than a week, creating a significant initial blockage for the study. Furthermore, the changing of web scraping endpoints in November 2020 disabled a large proportion of regularly used Twitter Web Scrapers. One </w:t>
+      </w:r>
+      <w:r>
+        <w:rPr>
+          <w:rFonts w:ascii="Times New Roman" w:eastAsia="Times New Roman" w:hAnsi="Times New Roman" w:cs="Times New Roman"/>
+          <w:color w:val="000000" w:themeColor="text1"/>
+        </w:rPr>
+        <w:t xml:space="preserve">scraper, however </w:t>
       </w:r>
       <w:proofErr w:type="spellStart"/>
       <w:r>
@@ -308,7 +308,16 @@
           <w:bCs/>
           <w:color w:val="000000" w:themeColor="text1"/>
         </w:rPr>
-        <w:t>2.2 Machine Learning Analysis</w:t>
+        <w:t xml:space="preserve">2.2 </w:t>
+      </w:r>
+      <w:r>
+        <w:rPr>
+          <w:rFonts w:ascii="Times New Roman" w:eastAsia="Times New Roman" w:hAnsi="Times New Roman" w:cs="Times New Roman"/>
+          <w:b/>
+          <w:bCs/>
+          <w:color w:val="000000" w:themeColor="text1"/>
+        </w:rPr>
+        <w:t>Events and Local Control</w:t>
       </w:r>
     </w:p>
     <w:p>
@@ -342,22 +351,891 @@
           <w:rFonts w:ascii="Times New Roman" w:eastAsia="Times New Roman" w:hAnsi="Times New Roman" w:cs="Times New Roman"/>
           <w:color w:val="000000" w:themeColor="text1"/>
         </w:rPr>
-        <w:t>The tweets regarding all events were collected from before and after the expected “climax” of tweets by as much as 24 hours in order to establish a control for the important trends. Trends looked for were regarding the ability of the event to influence other uses, including mapping the most frequently used terms, calculating a data analysis</w:t>
+        <w:t>The tweets regarding all events were collected from before and after the expected “climax” of tweets by as much as 24 hours in order to establish a control for the important trends</w:t>
+      </w:r>
+      <w:r>
+        <w:rPr>
+          <w:rFonts w:ascii="Times New Roman" w:eastAsia="Times New Roman" w:hAnsi="Times New Roman" w:cs="Times New Roman"/>
+          <w:color w:val="000000" w:themeColor="text1"/>
+        </w:rPr>
+        <w:t xml:space="preserve">. This is important because of a trend is found for a certain event, we wanted to guarantee that the correlation was between the data and the event and not the general time period. These different periods are referred to as the </w:t>
+      </w:r>
+      <w:r>
+        <w:rPr>
+          <w:rFonts w:ascii="Times New Roman" w:eastAsia="Times New Roman" w:hAnsi="Times New Roman" w:cs="Times New Roman"/>
+          <w:b/>
+          <w:bCs/>
+          <w:color w:val="000000" w:themeColor="text1"/>
+        </w:rPr>
+        <w:t>Leading Local Control</w:t>
+      </w:r>
+      <w:r>
+        <w:rPr>
+          <w:rFonts w:ascii="Times New Roman" w:eastAsia="Times New Roman" w:hAnsi="Times New Roman" w:cs="Times New Roman"/>
+          <w:color w:val="000000" w:themeColor="text1"/>
+        </w:rPr>
+        <w:t xml:space="preserve">, </w:t>
+      </w:r>
+      <w:r>
+        <w:rPr>
+          <w:rFonts w:ascii="Times New Roman" w:eastAsia="Times New Roman" w:hAnsi="Times New Roman" w:cs="Times New Roman"/>
+          <w:b/>
+          <w:bCs/>
+          <w:color w:val="000000" w:themeColor="text1"/>
+        </w:rPr>
+        <w:t>Event of Interest</w:t>
+      </w:r>
+      <w:r>
+        <w:rPr>
+          <w:rFonts w:ascii="Times New Roman" w:eastAsia="Times New Roman" w:hAnsi="Times New Roman" w:cs="Times New Roman"/>
+          <w:color w:val="000000" w:themeColor="text1"/>
+        </w:rPr>
+        <w:t xml:space="preserve">, and </w:t>
+      </w:r>
+      <w:r>
+        <w:rPr>
+          <w:rFonts w:ascii="Times New Roman" w:eastAsia="Times New Roman" w:hAnsi="Times New Roman" w:cs="Times New Roman"/>
+          <w:b/>
+          <w:bCs/>
+          <w:color w:val="000000" w:themeColor="text1"/>
+        </w:rPr>
+        <w:t>Trailing Local Control</w:t>
+      </w:r>
+      <w:r>
+        <w:rPr>
+          <w:rFonts w:ascii="Times New Roman" w:eastAsia="Times New Roman" w:hAnsi="Times New Roman" w:cs="Times New Roman"/>
+          <w:color w:val="000000" w:themeColor="text1"/>
+        </w:rPr>
+        <w:t xml:space="preserve">. An example of an event opposed to its controls is shown in </w:t>
+      </w:r>
+      <w:r>
+        <w:rPr>
+          <w:rFonts w:ascii="Times New Roman" w:eastAsia="Times New Roman" w:hAnsi="Times New Roman" w:cs="Times New Roman"/>
+          <w:color w:val="70AD47" w:themeColor="accent6"/>
+        </w:rPr>
+        <w:t>Figure 1</w:t>
+      </w:r>
+      <w:r>
+        <w:rPr>
+          <w:rFonts w:ascii="Times New Roman" w:eastAsia="Times New Roman" w:hAnsi="Times New Roman" w:cs="Times New Roman"/>
+          <w:color w:val="000000" w:themeColor="text1"/>
+        </w:rPr>
+        <w:t xml:space="preserve">. </w:t>
+      </w:r>
+      <w:r>
+        <w:rPr>
+          <w:rFonts w:ascii="Times New Roman" w:eastAsia="Times New Roman" w:hAnsi="Times New Roman" w:cs="Times New Roman"/>
+          <w:color w:val="000000" w:themeColor="text1"/>
+        </w:rPr>
+        <w:t>Trends</w:t>
+      </w:r>
+      <w:r>
+        <w:rPr>
+          <w:rFonts w:ascii="Times New Roman" w:eastAsia="Times New Roman" w:hAnsi="Times New Roman" w:cs="Times New Roman"/>
+          <w:color w:val="000000" w:themeColor="text1"/>
+        </w:rPr>
+        <w:t xml:space="preserve"> looked for were regarding the ability of the event to influence other uses, including mapping the most frequently used terms, calculating a </w:t>
+      </w:r>
+      <w:r>
+        <w:rPr>
+          <w:rFonts w:ascii="Times New Roman" w:eastAsia="Times New Roman" w:hAnsi="Times New Roman" w:cs="Times New Roman"/>
+          <w:color w:val="000000" w:themeColor="text1"/>
+        </w:rPr>
+        <w:t>sentiment analysis of tweets, bot classification, and user interaction. More information on how these methods were utilized is in the section with experimental results.</w:t>
+      </w:r>
+      <w:r>
+        <w:rPr>
+          <w:rFonts w:ascii="Times New Roman" w:eastAsia="Times New Roman" w:hAnsi="Times New Roman" w:cs="Times New Roman"/>
+          <w:noProof/>
+          <w:color w:val="000000" w:themeColor="text1"/>
+        </w:rPr>
+        <w:t xml:space="preserve"> </w:t>
       </w:r>
     </w:p>
     <w:p>
       <w:pPr>
-        <w:rPr>
-          <w:rFonts w:ascii="Times New Roman" w:eastAsia="Times New Roman" w:hAnsi="Times New Roman" w:cs="Times New Roman"/>
-          <w:color w:val="000000" w:themeColor="text1"/>
-        </w:rPr>
-      </w:pPr>
+        <w:keepNext/>
+        <w:jc w:val="both"/>
+      </w:pPr>
+      <w:r>
+        <w:rPr>
+          <w:rFonts w:ascii="Times New Roman" w:eastAsia="Times New Roman" w:hAnsi="Times New Roman" w:cs="Times New Roman"/>
+          <w:noProof/>
+          <w:color w:val="000000" w:themeColor="text1"/>
+        </w:rPr>
+        <w:lastRenderedPageBreak/>
+        <mc:AlternateContent>
+          <mc:Choice Requires="wps">
+            <w:drawing>
+              <wp:anchor distT="0" distB="0" distL="114300" distR="114300" simplePos="0" relativeHeight="251670528" behindDoc="0" locked="0" layoutInCell="1" allowOverlap="1" wp14:anchorId="61F2D6E4" wp14:editId="468804C0">
+                <wp:simplePos x="0" y="0"/>
+                <wp:positionH relativeFrom="column">
+                  <wp:posOffset>4261585</wp:posOffset>
+                </wp:positionH>
+                <wp:positionV relativeFrom="paragraph">
+                  <wp:posOffset>1456212</wp:posOffset>
+                </wp:positionV>
+                <wp:extent cx="1181528" cy="246579"/>
+                <wp:effectExtent l="0" t="0" r="12700" b="7620"/>
+                <wp:wrapNone/>
+                <wp:docPr id="10" name="Text Box 10"/>
+                <wp:cNvGraphicFramePr/>
+                <a:graphic xmlns:a="http://schemas.openxmlformats.org/drawingml/2006/main">
+                  <a:graphicData uri="http://schemas.microsoft.com/office/word/2010/wordprocessingShape">
+                    <wps:wsp>
+                      <wps:cNvSpPr txBox="1"/>
+                      <wps:spPr>
+                        <a:xfrm>
+                          <a:off x="0" y="0"/>
+                          <a:ext cx="1181528" cy="246579"/>
+                        </a:xfrm>
+                        <a:prstGeom prst="rect">
+                          <a:avLst/>
+                        </a:prstGeom>
+                        <a:solidFill>
+                          <a:schemeClr val="lt1"/>
+                        </a:solidFill>
+                        <a:ln w="6350">
+                          <a:solidFill>
+                            <a:prstClr val="black"/>
+                          </a:solidFill>
+                        </a:ln>
+                      </wps:spPr>
+                      <wps:txbx>
+                        <w:txbxContent>
+                          <w:p>
+                            <w:pPr>
+                              <w:jc w:val="center"/>
+                              <w:rPr>
+                                <w:sz w:val="16"/>
+                                <w:szCs w:val="16"/>
+                              </w:rPr>
+                            </w:pPr>
+                            <w:r>
+                              <w:rPr>
+                                <w:sz w:val="16"/>
+                                <w:szCs w:val="16"/>
+                              </w:rPr>
+                              <w:t>Trailing</w:t>
+                            </w:r>
+                            <w:r>
+                              <w:rPr>
+                                <w:sz w:val="16"/>
+                                <w:szCs w:val="16"/>
+                              </w:rPr>
+                              <w:t xml:space="preserve"> Local Control</w:t>
+                            </w:r>
+                          </w:p>
+                        </w:txbxContent>
+                      </wps:txbx>
+                      <wps:bodyPr rot="0" spcFirstLastPara="0" vertOverflow="overflow" horzOverflow="overflow" vert="horz" wrap="square" lIns="91440" tIns="45720" rIns="91440" bIns="45720" numCol="1" spcCol="0" rtlCol="0" fromWordArt="0" anchor="t" anchorCtr="0" forceAA="0" compatLnSpc="1">
+                        <a:prstTxWarp prst="textNoShape">
+                          <a:avLst/>
+                        </a:prstTxWarp>
+                        <a:noAutofit/>
+                      </wps:bodyPr>
+                    </wps:wsp>
+                  </a:graphicData>
+                </a:graphic>
+                <wp14:sizeRelH relativeFrom="margin">
+                  <wp14:pctWidth>0</wp14:pctWidth>
+                </wp14:sizeRelH>
+                <wp14:sizeRelV relativeFrom="margin">
+                  <wp14:pctHeight>0</wp14:pctHeight>
+                </wp14:sizeRelV>
+              </wp:anchor>
+            </w:drawing>
+          </mc:Choice>
+          <mc:Fallback>
+            <w:pict>
+              <v:shapetype w14:anchorId="61F2D6E4" id="_x0000_t202" coordsize="21600,21600" o:spt="202" path="m,l,21600r21600,l21600,xe">
+                <v:stroke joinstyle="miter"/>
+                <v:path gradientshapeok="t" o:connecttype="rect"/>
+              </v:shapetype>
+              <v:shape id="Text Box 10" o:spid="_x0000_s1026" type="#_x0000_t202" style="position:absolute;left:0;text-align:left;margin-left:335.55pt;margin-top:114.65pt;width:93.05pt;height:19.4pt;z-index:251670528;visibility:visible;mso-wrap-style:square;mso-width-percent:0;mso-height-percent:0;mso-wrap-distance-left:9pt;mso-wrap-distance-top:0;mso-wrap-distance-right:9pt;mso-wrap-distance-bottom:0;mso-position-horizontal:absolute;mso-position-horizontal-relative:text;mso-position-vertical:absolute;mso-position-vertical-relative:text;mso-width-percent:0;mso-height-percent:0;mso-width-relative:margin;mso-height-relative:margin;v-text-anchor:top" o:gfxdata="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" fillcolor="white [3201]" strokeweight=".5pt">
+                <v:textbox>
+                  <w:txbxContent>
+                    <w:p>
+                      <w:pPr>
+                        <w:jc w:val="center"/>
+                        <w:rPr>
+                          <w:sz w:val="16"/>
+                          <w:szCs w:val="16"/>
+                        </w:rPr>
+                      </w:pPr>
+                      <w:r>
+                        <w:rPr>
+                          <w:sz w:val="16"/>
+                          <w:szCs w:val="16"/>
+                        </w:rPr>
+                        <w:t>Trailing</w:t>
+                      </w:r>
+                      <w:r>
+                        <w:rPr>
+                          <w:sz w:val="16"/>
+                          <w:szCs w:val="16"/>
+                        </w:rPr>
+                        <w:t xml:space="preserve"> Local Control</w:t>
+                      </w:r>
+                    </w:p>
+                  </w:txbxContent>
+                </v:textbox>
+              </v:shape>
+            </w:pict>
+          </mc:Fallback>
+        </mc:AlternateContent>
+      </w:r>
+      <w:r>
+        <w:rPr>
+          <w:rFonts w:ascii="Times New Roman" w:eastAsia="Times New Roman" w:hAnsi="Times New Roman" w:cs="Times New Roman"/>
+          <w:noProof/>
+          <w:color w:val="000000" w:themeColor="text1"/>
+        </w:rPr>
+        <mc:AlternateContent>
+          <mc:Choice Requires="wps">
+            <w:drawing>
+              <wp:anchor distT="0" distB="0" distL="114300" distR="114300" simplePos="0" relativeHeight="251668480" behindDoc="0" locked="0" layoutInCell="1" allowOverlap="1" wp14:anchorId="4C73A62F" wp14:editId="5F0AA364">
+                <wp:simplePos x="0" y="0"/>
+                <wp:positionH relativeFrom="column">
+                  <wp:posOffset>1089061</wp:posOffset>
+                </wp:positionH>
+                <wp:positionV relativeFrom="paragraph">
+                  <wp:posOffset>1479479</wp:posOffset>
+                </wp:positionV>
+                <wp:extent cx="1181528" cy="246579"/>
+                <wp:effectExtent l="0" t="0" r="12700" b="7620"/>
+                <wp:wrapNone/>
+                <wp:docPr id="9" name="Text Box 9"/>
+                <wp:cNvGraphicFramePr/>
+                <a:graphic xmlns:a="http://schemas.openxmlformats.org/drawingml/2006/main">
+                  <a:graphicData uri="http://schemas.microsoft.com/office/word/2010/wordprocessingShape">
+                    <wps:wsp>
+                      <wps:cNvSpPr txBox="1"/>
+                      <wps:spPr>
+                        <a:xfrm>
+                          <a:off x="0" y="0"/>
+                          <a:ext cx="1181528" cy="246579"/>
+                        </a:xfrm>
+                        <a:prstGeom prst="rect">
+                          <a:avLst/>
+                        </a:prstGeom>
+                        <a:solidFill>
+                          <a:schemeClr val="lt1"/>
+                        </a:solidFill>
+                        <a:ln w="6350">
+                          <a:solidFill>
+                            <a:prstClr val="black"/>
+                          </a:solidFill>
+                        </a:ln>
+                      </wps:spPr>
+                      <wps:txbx>
+                        <w:txbxContent>
+                          <w:p>
+                            <w:pPr>
+                              <w:jc w:val="center"/>
+                              <w:rPr>
+                                <w:sz w:val="16"/>
+                                <w:szCs w:val="16"/>
+                              </w:rPr>
+                            </w:pPr>
+                            <w:r>
+                              <w:rPr>
+                                <w:sz w:val="16"/>
+                                <w:szCs w:val="16"/>
+                              </w:rPr>
+                              <w:t>Leading Local Control</w:t>
+                            </w:r>
+                          </w:p>
+                        </w:txbxContent>
+                      </wps:txbx>
+                      <wps:bodyPr rot="0" spcFirstLastPara="0" vertOverflow="overflow" horzOverflow="overflow" vert="horz" wrap="square" lIns="91440" tIns="45720" rIns="91440" bIns="45720" numCol="1" spcCol="0" rtlCol="0" fromWordArt="0" anchor="t" anchorCtr="0" forceAA="0" compatLnSpc="1">
+                        <a:prstTxWarp prst="textNoShape">
+                          <a:avLst/>
+                        </a:prstTxWarp>
+                        <a:noAutofit/>
+                      </wps:bodyPr>
+                    </wps:wsp>
+                  </a:graphicData>
+                </a:graphic>
+                <wp14:sizeRelH relativeFrom="margin">
+                  <wp14:pctWidth>0</wp14:pctWidth>
+                </wp14:sizeRelH>
+                <wp14:sizeRelV relativeFrom="margin">
+                  <wp14:pctHeight>0</wp14:pctHeight>
+                </wp14:sizeRelV>
+              </wp:anchor>
+            </w:drawing>
+          </mc:Choice>
+          <mc:Fallback>
+            <w:pict>
+              <v:shape w14:anchorId="4C73A62F" id="Text Box 9" o:spid="_x0000_s1027" type="#_x0000_t202" style="position:absolute;left:0;text-align:left;margin-left:85.75pt;margin-top:116.5pt;width:93.05pt;height:19.4pt;z-index:251668480;visibility:visible;mso-wrap-style:square;mso-width-percent:0;mso-height-percent:0;mso-wrap-distance-left:9pt;mso-wrap-distance-top:0;mso-wrap-distance-right:9pt;mso-wrap-distance-bottom:0;mso-position-horizontal:absolute;mso-position-horizontal-relative:text;mso-position-vertical:absolute;mso-position-vertical-relative:text;mso-width-percent:0;mso-height-percent:0;mso-width-relative:margin;mso-height-relative:margin;v-text-anchor:top" o:gfxdata="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" fillcolor="white [3201]" strokeweight=".5pt">
+                <v:textbox>
+                  <w:txbxContent>
+                    <w:p>
+                      <w:pPr>
+                        <w:jc w:val="center"/>
+                        <w:rPr>
+                          <w:sz w:val="16"/>
+                          <w:szCs w:val="16"/>
+                        </w:rPr>
+                      </w:pPr>
+                      <w:r>
+                        <w:rPr>
+                          <w:sz w:val="16"/>
+                          <w:szCs w:val="16"/>
+                        </w:rPr>
+                        <w:t>Leading Local Control</w:t>
+                      </w:r>
+                    </w:p>
+                  </w:txbxContent>
+                </v:textbox>
+              </v:shape>
+            </w:pict>
+          </mc:Fallback>
+        </mc:AlternateContent>
+      </w:r>
+      <w:r>
+        <w:rPr>
+          <w:rFonts w:ascii="Times New Roman" w:eastAsia="Times New Roman" w:hAnsi="Times New Roman" w:cs="Times New Roman"/>
+          <w:noProof/>
+          <w:color w:val="000000" w:themeColor="text1"/>
+        </w:rPr>
+        <mc:AlternateContent>
+          <mc:Choice Requires="wps">
+            <w:drawing>
+              <wp:anchor distT="0" distB="0" distL="114300" distR="114300" simplePos="0" relativeHeight="251664384" behindDoc="0" locked="0" layoutInCell="1" allowOverlap="1" wp14:anchorId="0D6C892C" wp14:editId="7257DA66">
+                <wp:simplePos x="0" y="0"/>
+                <wp:positionH relativeFrom="column">
+                  <wp:posOffset>2721496</wp:posOffset>
+                </wp:positionH>
+                <wp:positionV relativeFrom="paragraph">
+                  <wp:posOffset>1489075</wp:posOffset>
+                </wp:positionV>
+                <wp:extent cx="842481" cy="226031"/>
+                <wp:effectExtent l="0" t="0" r="8890" b="15875"/>
+                <wp:wrapNone/>
+                <wp:docPr id="7" name="Text Box 7"/>
+                <wp:cNvGraphicFramePr/>
+                <a:graphic xmlns:a="http://schemas.openxmlformats.org/drawingml/2006/main">
+                  <a:graphicData uri="http://schemas.microsoft.com/office/word/2010/wordprocessingShape">
+                    <wps:wsp>
+                      <wps:cNvSpPr txBox="1"/>
+                      <wps:spPr>
+                        <a:xfrm>
+                          <a:off x="0" y="0"/>
+                          <a:ext cx="842481" cy="226031"/>
+                        </a:xfrm>
+                        <a:prstGeom prst="rect">
+                          <a:avLst/>
+                        </a:prstGeom>
+                        <a:solidFill>
+                          <a:schemeClr val="lt1"/>
+                        </a:solidFill>
+                        <a:ln w="6350">
+                          <a:solidFill>
+                            <a:prstClr val="black"/>
+                          </a:solidFill>
+                        </a:ln>
+                      </wps:spPr>
+                      <wps:txbx>
+                        <w:txbxContent>
+                          <w:p>
+                            <w:pPr>
+                              <w:jc w:val="center"/>
+                              <w:rPr>
+                                <w:sz w:val="16"/>
+                                <w:szCs w:val="16"/>
+                              </w:rPr>
+                            </w:pPr>
+                            <w:r>
+                              <w:rPr>
+                                <w:sz w:val="16"/>
+                                <w:szCs w:val="16"/>
+                              </w:rPr>
+                              <w:t>Area of Inte</w:t>
+                            </w:r>
+                            <w:r>
+                              <w:rPr>
+                                <w:sz w:val="16"/>
+                                <w:szCs w:val="16"/>
+                              </w:rPr>
+                              <w:t>rest</w:t>
+                            </w:r>
+                          </w:p>
+                        </w:txbxContent>
+                      </wps:txbx>
+                      <wps:bodyPr rot="0" spcFirstLastPara="0" vertOverflow="overflow" horzOverflow="overflow" vert="horz" wrap="square" lIns="91440" tIns="45720" rIns="91440" bIns="45720" numCol="1" spcCol="0" rtlCol="0" fromWordArt="0" anchor="t" anchorCtr="0" forceAA="0" compatLnSpc="1">
+                        <a:prstTxWarp prst="textNoShape">
+                          <a:avLst/>
+                        </a:prstTxWarp>
+                        <a:noAutofit/>
+                      </wps:bodyPr>
+                    </wps:wsp>
+                  </a:graphicData>
+                </a:graphic>
+                <wp14:sizeRelH relativeFrom="margin">
+                  <wp14:pctWidth>0</wp14:pctWidth>
+                </wp14:sizeRelH>
+                <wp14:sizeRelV relativeFrom="margin">
+                  <wp14:pctHeight>0</wp14:pctHeight>
+                </wp14:sizeRelV>
+              </wp:anchor>
+            </w:drawing>
+          </mc:Choice>
+          <mc:Fallback>
+            <w:pict>
+              <v:shape w14:anchorId="0D6C892C" id="Text Box 7" o:spid="_x0000_s1028" type="#_x0000_t202" style="position:absolute;left:0;text-align:left;margin-left:214.3pt;margin-top:117.25pt;width:66.35pt;height:17.8pt;z-index:251664384;visibility:visible;mso-wrap-style:square;mso-width-percent:0;mso-height-percent:0;mso-wrap-distance-left:9pt;mso-wrap-distance-top:0;mso-wrap-distance-right:9pt;mso-wrap-distance-bottom:0;mso-position-horizontal:absolute;mso-position-horizontal-relative:text;mso-position-vertical:absolute;mso-position-vertical-relative:text;mso-width-percent:0;mso-height-percent:0;mso-width-relative:margin;mso-height-relative:margin;v-text-anchor:top" o:gfxdata="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" fillcolor="white [3201]" strokeweight=".5pt">
+                <v:textbox>
+                  <w:txbxContent>
+                    <w:p>
+                      <w:pPr>
+                        <w:jc w:val="center"/>
+                        <w:rPr>
+                          <w:sz w:val="16"/>
+                          <w:szCs w:val="16"/>
+                        </w:rPr>
+                      </w:pPr>
+                      <w:r>
+                        <w:rPr>
+                          <w:sz w:val="16"/>
+                          <w:szCs w:val="16"/>
+                        </w:rPr>
+                        <w:t>Area of Inte</w:t>
+                      </w:r>
+                      <w:r>
+                        <w:rPr>
+                          <w:sz w:val="16"/>
+                          <w:szCs w:val="16"/>
+                        </w:rPr>
+                        <w:t>rest</w:t>
+                      </w:r>
+                    </w:p>
+                  </w:txbxContent>
+                </v:textbox>
+              </v:shape>
+            </w:pict>
+          </mc:Fallback>
+        </mc:AlternateContent>
+      </w:r>
+      <w:r>
+        <w:rPr>
+          <w:rFonts w:ascii="Times New Roman" w:eastAsia="Times New Roman" w:hAnsi="Times New Roman" w:cs="Times New Roman"/>
+          <w:noProof/>
+          <w:color w:val="000000" w:themeColor="text1"/>
+        </w:rPr>
+        <mc:AlternateContent>
+          <mc:Choice Requires="wps">
+            <w:drawing>
+              <wp:anchor distT="0" distB="0" distL="114300" distR="114300" simplePos="0" relativeHeight="251663360" behindDoc="0" locked="0" layoutInCell="1" allowOverlap="1" wp14:anchorId="0881C837" wp14:editId="2162C99E">
+                <wp:simplePos x="0" y="0"/>
+                <wp:positionH relativeFrom="column">
+                  <wp:posOffset>561454</wp:posOffset>
+                </wp:positionH>
+                <wp:positionV relativeFrom="paragraph">
+                  <wp:posOffset>377825</wp:posOffset>
+                </wp:positionV>
+                <wp:extent cx="2013734" cy="1952090"/>
+                <wp:effectExtent l="0" t="0" r="5715" b="3810"/>
+                <wp:wrapNone/>
+                <wp:docPr id="4" name="Rectangle 4"/>
+                <wp:cNvGraphicFramePr/>
+                <a:graphic xmlns:a="http://schemas.openxmlformats.org/drawingml/2006/main">
+                  <a:graphicData uri="http://schemas.microsoft.com/office/word/2010/wordprocessingShape">
+                    <wps:wsp>
+                      <wps:cNvSpPr/>
+                      <wps:spPr>
+                        <a:xfrm>
+                          <a:off x="0" y="0"/>
+                          <a:ext cx="2013734" cy="1952090"/>
+                        </a:xfrm>
+                        <a:prstGeom prst="rect">
+                          <a:avLst/>
+                        </a:prstGeom>
+                        <a:solidFill>
+                          <a:schemeClr val="accent2">
+                            <a:lumMod val="40000"/>
+                            <a:lumOff val="60000"/>
+                            <a:alpha val="25098"/>
+                          </a:schemeClr>
+                        </a:solidFill>
+                        <a:ln>
+                          <a:noFill/>
+                        </a:ln>
+                      </wps:spPr>
+                      <wps:style>
+                        <a:lnRef idx="2">
+                          <a:schemeClr val="accent1">
+                            <a:shade val="50000"/>
+                          </a:schemeClr>
+                        </a:lnRef>
+                        <a:fillRef idx="1">
+                          <a:schemeClr val="accent1"/>
+                        </a:fillRef>
+                        <a:effectRef idx="0">
+                          <a:schemeClr val="accent1"/>
+                        </a:effectRef>
+                        <a:fontRef idx="minor">
+                          <a:schemeClr val="lt1"/>
+                        </a:fontRef>
+                      </wps:style>
+                      <wps:bodyPr rot="0" spcFirstLastPara="0" vertOverflow="overflow" horzOverflow="overflow" vert="horz" wrap="square" lIns="91440" tIns="45720" rIns="91440" bIns="45720" numCol="1" spcCol="0" rtlCol="0" fromWordArt="0" anchor="ctr" anchorCtr="0" forceAA="0" compatLnSpc="1">
+                        <a:prstTxWarp prst="textNoShape">
+                          <a:avLst/>
+                        </a:prstTxWarp>
+                        <a:noAutofit/>
+                      </wps:bodyPr>
+                    </wps:wsp>
+                  </a:graphicData>
+                </a:graphic>
+                <wp14:sizeRelH relativeFrom="margin">
+                  <wp14:pctWidth>0</wp14:pctWidth>
+                </wp14:sizeRelH>
+              </wp:anchor>
+            </w:drawing>
+          </mc:Choice>
+          <mc:Fallback>
+            <w:pict>
+              <v:rect w14:anchorId="79C78608" id="Rectangle 4" o:spid="_x0000_s1026" style="position:absolute;margin-left:44.2pt;margin-top:29.75pt;width:158.55pt;height:153.7pt;z-index:251663360;visibility:visible;mso-wrap-style:square;mso-width-percent:0;mso-wrap-distance-left:9pt;mso-wrap-distance-top:0;mso-wrap-distance-right:9pt;mso-wrap-distance-bottom:0;mso-position-horizontal:absolute;mso-position-horizontal-relative:text;mso-position-vertical:absolute;mso-position-vertical-relative:text;mso-width-percent:0;mso-width-relative:margin;v-text-anchor:middle" o:gfxdata="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" fillcolor="#f7caac [1301]" stroked="f" strokeweight="1pt">
+                <v:fill opacity="16448f"/>
+              </v:rect>
+            </w:pict>
+          </mc:Fallback>
+        </mc:AlternateContent>
+      </w:r>
+      <w:r>
+        <w:rPr>
+          <w:rFonts w:ascii="Times New Roman" w:eastAsia="Times New Roman" w:hAnsi="Times New Roman" w:cs="Times New Roman"/>
+          <w:noProof/>
+          <w:color w:val="000000" w:themeColor="text1"/>
+        </w:rPr>
+        <mc:AlternateContent>
+          <mc:Choice Requires="wps">
+            <w:drawing>
+              <wp:anchor distT="0" distB="0" distL="114300" distR="114300" simplePos="0" relativeHeight="251661312" behindDoc="0" locked="0" layoutInCell="1" allowOverlap="1" wp14:anchorId="05E27224" wp14:editId="26E36A8C">
+                <wp:simplePos x="0" y="0"/>
+                <wp:positionH relativeFrom="column">
+                  <wp:posOffset>3698240</wp:posOffset>
+                </wp:positionH>
+                <wp:positionV relativeFrom="paragraph">
+                  <wp:posOffset>368821</wp:posOffset>
+                </wp:positionV>
+                <wp:extent cx="2013734" cy="1952090"/>
+                <wp:effectExtent l="0" t="0" r="5715" b="3810"/>
+                <wp:wrapNone/>
+                <wp:docPr id="3" name="Rectangle 3"/>
+                <wp:cNvGraphicFramePr/>
+                <a:graphic xmlns:a="http://schemas.openxmlformats.org/drawingml/2006/main">
+                  <a:graphicData uri="http://schemas.microsoft.com/office/word/2010/wordprocessingShape">
+                    <wps:wsp>
+                      <wps:cNvSpPr/>
+                      <wps:spPr>
+                        <a:xfrm>
+                          <a:off x="0" y="0"/>
+                          <a:ext cx="2013734" cy="1952090"/>
+                        </a:xfrm>
+                        <a:prstGeom prst="rect">
+                          <a:avLst/>
+                        </a:prstGeom>
+                        <a:solidFill>
+                          <a:schemeClr val="accent2">
+                            <a:lumMod val="40000"/>
+                            <a:lumOff val="60000"/>
+                            <a:alpha val="25098"/>
+                          </a:schemeClr>
+                        </a:solidFill>
+                        <a:ln>
+                          <a:noFill/>
+                        </a:ln>
+                      </wps:spPr>
+                      <wps:style>
+                        <a:lnRef idx="2">
+                          <a:schemeClr val="accent1">
+                            <a:shade val="50000"/>
+                          </a:schemeClr>
+                        </a:lnRef>
+                        <a:fillRef idx="1">
+                          <a:schemeClr val="accent1"/>
+                        </a:fillRef>
+                        <a:effectRef idx="0">
+                          <a:schemeClr val="accent1"/>
+                        </a:effectRef>
+                        <a:fontRef idx="minor">
+                          <a:schemeClr val="lt1"/>
+                        </a:fontRef>
+                      </wps:style>
+                      <wps:bodyPr rot="0" spcFirstLastPara="0" vertOverflow="overflow" horzOverflow="overflow" vert="horz" wrap="square" lIns="91440" tIns="45720" rIns="91440" bIns="45720" numCol="1" spcCol="0" rtlCol="0" fromWordArt="0" anchor="ctr" anchorCtr="0" forceAA="0" compatLnSpc="1">
+                        <a:prstTxWarp prst="textNoShape">
+                          <a:avLst/>
+                        </a:prstTxWarp>
+                        <a:noAutofit/>
+                      </wps:bodyPr>
+                    </wps:wsp>
+                  </a:graphicData>
+                </a:graphic>
+                <wp14:sizeRelH relativeFrom="margin">
+                  <wp14:pctWidth>0</wp14:pctWidth>
+                </wp14:sizeRelH>
+              </wp:anchor>
+            </w:drawing>
+          </mc:Choice>
+          <mc:Fallback>
+            <w:pict>
+              <v:rect w14:anchorId="5C9AB1CF" id="Rectangle 3" o:spid="_x0000_s1026" style="position:absolute;margin-left:291.2pt;margin-top:29.05pt;width:158.55pt;height:153.7pt;z-index:251661312;visibility:visible;mso-wrap-style:square;mso-width-percent:0;mso-wrap-distance-left:9pt;mso-wrap-distance-top:0;mso-wrap-distance-right:9pt;mso-wrap-distance-bottom:0;mso-position-horizontal:absolute;mso-position-horizontal-relative:text;mso-position-vertical:absolute;mso-position-vertical-relative:text;mso-width-percent:0;mso-width-relative:margin;v-text-anchor:middle" o:gfxdata="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" fillcolor="#f7caac [1301]" stroked="f" strokeweight="1pt">
+                <v:fill opacity="16448f"/>
+              </v:rect>
+            </w:pict>
+          </mc:Fallback>
+        </mc:AlternateContent>
+      </w:r>
+      <w:r>
+        <w:rPr>
+          <w:rFonts w:ascii="Times New Roman" w:eastAsia="Times New Roman" w:hAnsi="Times New Roman" w:cs="Times New Roman"/>
+          <w:noProof/>
+          <w:color w:val="000000" w:themeColor="text1"/>
+        </w:rPr>
+        <mc:AlternateContent>
+          <mc:Choice Requires="wps">
+            <w:drawing>
+              <wp:anchor distT="0" distB="0" distL="114300" distR="114300" simplePos="0" relativeHeight="251659264" behindDoc="0" locked="0" layoutInCell="1" allowOverlap="1" wp14:anchorId="3D7ACFD7" wp14:editId="17349CCA">
+                <wp:simplePos x="0" y="0"/>
+                <wp:positionH relativeFrom="column">
+                  <wp:posOffset>2578813</wp:posOffset>
+                </wp:positionH>
+                <wp:positionV relativeFrom="paragraph">
+                  <wp:posOffset>369870</wp:posOffset>
+                </wp:positionV>
+                <wp:extent cx="1119884" cy="1952090"/>
+                <wp:effectExtent l="0" t="0" r="0" b="3810"/>
+                <wp:wrapNone/>
+                <wp:docPr id="2" name="Rectangle 2"/>
+                <wp:cNvGraphicFramePr/>
+                <a:graphic xmlns:a="http://schemas.openxmlformats.org/drawingml/2006/main">
+                  <a:graphicData uri="http://schemas.microsoft.com/office/word/2010/wordprocessingShape">
+                    <wps:wsp>
+                      <wps:cNvSpPr/>
+                      <wps:spPr>
+                        <a:xfrm>
+                          <a:off x="0" y="0"/>
+                          <a:ext cx="1119884" cy="1952090"/>
+                        </a:xfrm>
+                        <a:prstGeom prst="rect">
+                          <a:avLst/>
+                        </a:prstGeom>
+                        <a:solidFill>
+                          <a:srgbClr val="FFFF00">
+                            <a:alpha val="25098"/>
+                          </a:srgbClr>
+                        </a:solidFill>
+                        <a:ln>
+                          <a:noFill/>
+                        </a:ln>
+                      </wps:spPr>
+                      <wps:style>
+                        <a:lnRef idx="2">
+                          <a:schemeClr val="accent1">
+                            <a:shade val="50000"/>
+                          </a:schemeClr>
+                        </a:lnRef>
+                        <a:fillRef idx="1">
+                          <a:schemeClr val="accent1"/>
+                        </a:fillRef>
+                        <a:effectRef idx="0">
+                          <a:schemeClr val="accent1"/>
+                        </a:effectRef>
+                        <a:fontRef idx="minor">
+                          <a:schemeClr val="lt1"/>
+                        </a:fontRef>
+                      </wps:style>
+                      <wps:bodyPr rot="0" spcFirstLastPara="0" vertOverflow="overflow" horzOverflow="overflow" vert="horz" wrap="square" lIns="91440" tIns="45720" rIns="91440" bIns="45720" numCol="1" spcCol="0" rtlCol="0" fromWordArt="0" anchor="ctr" anchorCtr="0" forceAA="0" compatLnSpc="1">
+                        <a:prstTxWarp prst="textNoShape">
+                          <a:avLst/>
+                        </a:prstTxWarp>
+                        <a:noAutofit/>
+                      </wps:bodyPr>
+                    </wps:wsp>
+                  </a:graphicData>
+                </a:graphic>
+              </wp:anchor>
+            </w:drawing>
+          </mc:Choice>
+          <mc:Fallback>
+            <w:pict>
+              <v:rect w14:anchorId="5FFCA9DB" id="Rectangle 2" o:spid="_x0000_s1026" style="position:absolute;margin-left:203.05pt;margin-top:29.1pt;width:88.2pt;height:153.7pt;z-index:251659264;visibility:visible;mso-wrap-style:square;mso-wrap-distance-left:9pt;mso-wrap-distance-top:0;mso-wrap-distance-right:9pt;mso-wrap-distance-bottom:0;mso-position-horizontal:absolute;mso-position-horizontal-relative:text;mso-position-vertical:absolute;mso-position-vertical-relative:text;v-text-anchor:middle" o:gfxdata="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" fillcolor="yellow" stroked="f" strokeweight="1pt">
+                <v:fill opacity="16448f"/>
+              </v:rect>
+            </w:pict>
+          </mc:Fallback>
+        </mc:AlternateContent>
+      </w:r>
+      <w:r>
+        <w:rPr>
+          <w:rFonts w:ascii="Times New Roman" w:eastAsia="Times New Roman" w:hAnsi="Times New Roman" w:cs="Times New Roman"/>
+          <w:noProof/>
+          <w:color w:val="000000" w:themeColor="text1"/>
+        </w:rPr>
+        <w:drawing>
+          <wp:inline distT="0" distB="0" distL="0" distR="0" wp14:anchorId="17C8C249" wp14:editId="06C7D9A7">
+            <wp:extent cx="5969285" cy="2694706"/>
+            <wp:effectExtent l="0" t="0" r="0" b="0"/>
+            <wp:docPr id="1" name="Picture 1" descr="Chart, line chart&#10;&#10;Description automatically generated"/>
+            <wp:cNvGraphicFramePr>
+              <a:graphicFrameLocks xmlns:a="http://schemas.openxmlformats.org/drawingml/2006/main" noChangeAspect="1"/>
+            </wp:cNvGraphicFramePr>
+            <a:graphic xmlns:a="http://schemas.openxmlformats.org/drawingml/2006/main">
+              <a:graphicData uri="http://schemas.openxmlformats.org/drawingml/2006/picture">
+                <pic:pic xmlns:pic="http://schemas.openxmlformats.org/drawingml/2006/picture">
+                  <pic:nvPicPr>
+                    <pic:cNvPr id="1" name="Picture 1" descr="Chart, line chart&#10;&#10;Description automatically generated"/>
+                    <pic:cNvPicPr/>
+                  </pic:nvPicPr>
+                  <pic:blipFill>
+                    <a:blip r:embed="rId5">
+                      <a:extLst>
+                        <a:ext uri="{28A0092B-C50C-407E-A947-70E740481C1C}">
+                          <a14:useLocalDpi xmlns:a14="http://schemas.microsoft.com/office/drawing/2010/main" val="0"/>
+                        </a:ext>
+                      </a:extLst>
+                    </a:blip>
+                    <a:stretch>
+                      <a:fillRect/>
+                    </a:stretch>
+                  </pic:blipFill>
+                  <pic:spPr>
+                    <a:xfrm>
+                      <a:off x="0" y="0"/>
+                      <a:ext cx="6023268" cy="2719076"/>
+                    </a:xfrm>
+                    <a:prstGeom prst="rect">
+                      <a:avLst/>
+                    </a:prstGeom>
+                  </pic:spPr>
+                </pic:pic>
+              </a:graphicData>
+            </a:graphic>
+          </wp:inline>
+        </w:drawing>
+      </w:r>
+    </w:p>
+    <w:p>
+      <w:pPr>
+        <w:pStyle w:val="Caption"/>
+        <w:jc w:val="center"/>
+        <w:rPr>
+          <w:rFonts w:ascii="Times New Roman" w:eastAsia="Times New Roman" w:hAnsi="Times New Roman" w:cs="Times New Roman"/>
+          <w:color w:val="000000" w:themeColor="text1"/>
+        </w:rPr>
+        <w:sectPr>
+          <w:type w:val="continuous"/>
+          <w:pgSz w:w="12240" w:h="15840"/>
+          <w:pgMar w:top="1440" w:right="1440" w:bottom="1440" w:left="1440" w:header="720" w:footer="720" w:gutter="0"/>
+          <w:cols w:space="720"/>
+          <w:docGrid w:linePitch="360"/>
+        </w:sectPr>
+      </w:pPr>
+      <w:r>
+        <w:t>Figure 1: Illustrates the data collection of one such event like the Coronavirus Briefing on March 13, 2020. In this case, along with the area of interest, a leading and trailing set of control data was also collected in order to identify significance of event.</w:t>
+      </w:r>
+    </w:p>
+    <w:p>
+      <w:pPr>
+        <w:rPr>
+          <w:rFonts w:ascii="Times New Roman" w:eastAsia="Times New Roman" w:hAnsi="Times New Roman" w:cs="Times New Roman"/>
+          <w:color w:val="000000" w:themeColor="text1"/>
+        </w:rPr>
+      </w:pPr>
+    </w:p>
+    <w:p>
+      <w:pPr>
+        <w:rPr>
+          <w:rFonts w:ascii="Times New Roman" w:eastAsia="Times New Roman" w:hAnsi="Times New Roman" w:cs="Times New Roman"/>
+          <w:b/>
+          <w:bCs/>
+          <w:color w:val="000000" w:themeColor="text1"/>
+        </w:rPr>
+        <w:sectPr>
+          <w:type w:val="continuous"/>
+          <w:pgSz w:w="12240" w:h="15840"/>
+          <w:pgMar w:top="1440" w:right="1440" w:bottom="1440" w:left="1440" w:header="720" w:footer="720" w:gutter="0"/>
+          <w:cols w:space="720"/>
+          <w:docGrid w:linePitch="360"/>
+        </w:sectPr>
+      </w:pPr>
+    </w:p>
+    <w:p>
+      <w:pPr>
+        <w:rPr>
+          <w:rFonts w:ascii="Times New Roman" w:eastAsia="Times New Roman" w:hAnsi="Times New Roman" w:cs="Times New Roman"/>
+          <w:color w:val="000000" w:themeColor="text1"/>
+        </w:rPr>
+      </w:pPr>
+      <w:r>
+        <w:rPr>
+          <w:rFonts w:ascii="Times New Roman" w:eastAsia="Times New Roman" w:hAnsi="Times New Roman" w:cs="Times New Roman"/>
+          <w:b/>
+          <w:bCs/>
+          <w:color w:val="000000" w:themeColor="text1"/>
+        </w:rPr>
+        <w:t>2.3 Global Control</w:t>
+      </w:r>
+    </w:p>
+    <w:p>
+      <w:pPr>
+        <w:rPr>
+          <w:rFonts w:ascii="Times New Roman" w:eastAsia="Times New Roman" w:hAnsi="Times New Roman" w:cs="Times New Roman"/>
+          <w:color w:val="000000" w:themeColor="text1"/>
+        </w:rPr>
+      </w:pPr>
+    </w:p>
+    <w:p>
+      <w:pPr>
+        <w:rPr>
+          <w:rFonts w:ascii="Times New Roman" w:eastAsia="Times New Roman" w:hAnsi="Times New Roman" w:cs="Times New Roman"/>
+          <w:color w:val="000000" w:themeColor="text1"/>
+        </w:rPr>
+      </w:pPr>
+      <w:r>
+        <w:rPr>
+          <w:rFonts w:ascii="Times New Roman" w:eastAsia="Times New Roman" w:hAnsi="Times New Roman" w:cs="Times New Roman"/>
+          <w:color w:val="000000" w:themeColor="text1"/>
+        </w:rPr>
+        <w:t xml:space="preserve">Since often the effects of large events on the general Twitter data can </w:t>
+      </w:r>
+      <w:r>
+        <w:rPr>
+          <w:rFonts w:ascii="Times New Roman" w:eastAsia="Times New Roman" w:hAnsi="Times New Roman" w:cs="Times New Roman"/>
+          <w:color w:val="000000" w:themeColor="text1"/>
+        </w:rPr>
+        <w:t>a</w:t>
+      </w:r>
+      <w:r>
+        <w:rPr>
+          <w:rFonts w:ascii="Times New Roman" w:eastAsia="Times New Roman" w:hAnsi="Times New Roman" w:cs="Times New Roman"/>
+          <w:color w:val="000000" w:themeColor="text1"/>
+        </w:rPr>
+        <w:t xml:space="preserve">ffect multiple days in a ripple effect, a </w:t>
+      </w:r>
+      <w:r>
+        <w:rPr>
+          <w:rFonts w:ascii="Times New Roman" w:eastAsia="Times New Roman" w:hAnsi="Times New Roman" w:cs="Times New Roman"/>
+          <w:b/>
+          <w:bCs/>
+          <w:color w:val="000000" w:themeColor="text1"/>
+        </w:rPr>
+        <w:t>Global Control</w:t>
+      </w:r>
+      <w:r>
+        <w:rPr>
+          <w:rFonts w:ascii="Times New Roman" w:eastAsia="Times New Roman" w:hAnsi="Times New Roman" w:cs="Times New Roman"/>
+          <w:color w:val="000000" w:themeColor="text1"/>
+        </w:rPr>
+        <w:t xml:space="preserve"> was also established in order to track trends outside of the large event data. To do this a dataset of 366000 tweets was gathered by mining 1000 tweets at the same time every day. This is useful in order to track the </w:t>
+      </w:r>
     </w:p>
     <w:sectPr>
       <w:type w:val="continuous"/>
       <w:pgSz w:w="12240" w:h="15840"/>
       <w:pgMar w:top="1440" w:right="1440" w:bottom="1440" w:left="1440" w:header="720" w:footer="720" w:gutter="0"/>
-      <w:cols w:space="720"/>
+      <w:cols w:num="2" w:space="720"/>
       <w:docGrid w:linePitch="360"/>
     </w:sectPr>
   </w:body>
@@ -1313,6 +2191,25 @@
       <w:contextualSpacing/>
     </w:pPr>
   </w:style>
+  <w:style w:type="paragraph" w:styleId="Caption">
+    <w:name w:val="caption"/>
+    <w:basedOn w:val="Normal"/>
+    <w:next w:val="Normal"/>
+    <w:uiPriority w:val="35"/>
+    <w:unhideWhenUsed/>
+    <w:qFormat/>
+    <w:rsid w:val="004B76E8"/>
+    <w:pPr>
+      <w:spacing w:after="200"/>
+    </w:pPr>
+    <w:rPr>
+      <w:i/>
+      <w:iCs/>
+      <w:color w:val="44546A" w:themeColor="text2"/>
+      <w:sz w:val="18"/>
+      <w:szCs w:val="18"/>
+    </w:rPr>
+  </w:style>
 </w:styles>
 </file>
 
